--- a/story .docx
+++ b/story .docx
@@ -4,6 +4,7 @@
   <w:body>
     <w:p>
       <w:pPr>
+        <w:jc w:val="both"/>
         <w:rPr>
           <w:rFonts w:ascii="Times New Roman" w:hAnsi="Times New Roman" w:cs="Times New Roman"/>
           <w:sz w:val="52"/>
@@ -13,6 +14,7 @@
       <w:r>
         <w:rPr>
           <w:rFonts w:ascii="Times New Roman" w:hAnsi="Times New Roman" w:cs="Times New Roman"/>
+          <w:noProof/>
           <w:sz w:val="52"/>
           <w:szCs w:val="52"/>
         </w:rPr>
@@ -83,6 +85,7 @@
     </w:p>
     <w:p>
       <w:pPr>
+        <w:jc w:val="both"/>
         <w:rPr>
           <w:rFonts w:ascii="Times New Roman" w:hAnsi="Times New Roman" w:cs="Times New Roman"/>
           <w:sz w:val="52"/>
@@ -101,6 +104,7 @@
     </w:p>
     <w:p>
       <w:pPr>
+        <w:jc w:val="both"/>
         <w:rPr>
           <w:rFonts w:ascii="Times New Roman" w:hAnsi="Times New Roman" w:cs="Times New Roman"/>
           <w:sz w:val="40"/>
@@ -134,6 +138,7 @@
     </w:p>
     <w:p>
       <w:pPr>
+        <w:jc w:val="both"/>
         <w:rPr>
           <w:rFonts w:ascii="Times New Roman" w:hAnsi="Times New Roman" w:cs="Times New Roman"/>
         </w:rPr>
@@ -147,6 +152,7 @@
     </w:p>
     <w:p>
       <w:pPr>
+        <w:jc w:val="both"/>
         <w:rPr>
           <w:rFonts w:ascii="Times New Roman" w:hAnsi="Times New Roman" w:cs="Times New Roman"/>
         </w:rPr>
@@ -160,6 +166,7 @@
     </w:p>
     <w:p>
       <w:pPr>
+        <w:jc w:val="both"/>
         <w:rPr>
           <w:rFonts w:ascii="Times New Roman" w:hAnsi="Times New Roman" w:cs="Times New Roman"/>
           <w:b/>
@@ -177,6 +184,7 @@
     </w:p>
     <w:p>
       <w:pPr>
+        <w:jc w:val="both"/>
         <w:rPr>
           <w:rFonts w:ascii="Times New Roman" w:hAnsi="Times New Roman" w:cs="Times New Roman"/>
         </w:rPr>
@@ -190,6 +198,7 @@
     </w:p>
     <w:p>
       <w:pPr>
+        <w:jc w:val="both"/>
         <w:rPr>
           <w:rFonts w:ascii="Times New Roman" w:hAnsi="Times New Roman" w:cs="Times New Roman"/>
         </w:rPr>
@@ -203,6 +212,7 @@
     </w:p>
     <w:p>
       <w:pPr>
+        <w:jc w:val="both"/>
         <w:rPr>
           <w:rFonts w:ascii="Times New Roman" w:hAnsi="Times New Roman" w:cs="Times New Roman"/>
         </w:rPr>
@@ -216,6 +226,7 @@
     </w:p>
     <w:p>
       <w:pPr>
+        <w:jc w:val="both"/>
         <w:rPr>
           <w:rFonts w:ascii="Times New Roman" w:hAnsi="Times New Roman" w:cs="Times New Roman"/>
         </w:rPr>
@@ -229,6 +240,7 @@
     </w:p>
     <w:p>
       <w:pPr>
+        <w:jc w:val="both"/>
         <w:rPr>
           <w:rFonts w:ascii="Times New Roman" w:hAnsi="Times New Roman" w:cs="Times New Roman"/>
         </w:rPr>
@@ -242,6 +254,7 @@
     </w:p>
     <w:p>
       <w:pPr>
+        <w:jc w:val="both"/>
         <w:rPr>
           <w:rFonts w:ascii="Times New Roman" w:hAnsi="Times New Roman" w:cs="Times New Roman"/>
         </w:rPr>
@@ -255,6 +268,7 @@
     </w:p>
     <w:p>
       <w:pPr>
+        <w:jc w:val="both"/>
         <w:rPr>
           <w:rFonts w:ascii="Times New Roman" w:hAnsi="Times New Roman" w:cs="Times New Roman"/>
           <w:sz w:val="40"/>
@@ -272,6 +286,7 @@
     </w:p>
     <w:p>
       <w:pPr>
+        <w:jc w:val="both"/>
         <w:rPr>
           <w:rFonts w:ascii="Times New Roman" w:hAnsi="Times New Roman" w:cs="Times New Roman"/>
         </w:rPr>
@@ -299,6 +314,7 @@
     </w:p>
     <w:p>
       <w:pPr>
+        <w:jc w:val="both"/>
         <w:rPr>
           <w:rFonts w:ascii="Times New Roman" w:hAnsi="Times New Roman" w:cs="Times New Roman"/>
         </w:rPr>
@@ -312,6 +328,7 @@
     </w:p>
     <w:p>
       <w:pPr>
+        <w:jc w:val="both"/>
         <w:rPr>
           <w:rFonts w:ascii="Times New Roman" w:hAnsi="Times New Roman" w:cs="Times New Roman"/>
         </w:rPr>
@@ -325,6 +342,7 @@
     </w:p>
     <w:p>
       <w:pPr>
+        <w:jc w:val="both"/>
         <w:rPr>
           <w:rFonts w:ascii="Times New Roman" w:hAnsi="Times New Roman" w:cs="Times New Roman"/>
         </w:rPr>
@@ -352,6 +370,7 @@
     </w:p>
     <w:p>
       <w:pPr>
+        <w:jc w:val="both"/>
         <w:rPr>
           <w:rFonts w:ascii="Times New Roman" w:hAnsi="Times New Roman" w:cs="Times New Roman"/>
         </w:rPr>
@@ -365,20 +384,21 @@
     </w:p>
     <w:p>
       <w:pPr>
-        <w:rPr>
-          <w:rFonts w:ascii="Times New Roman" w:hAnsi="Times New Roman" w:cs="Times New Roman"/>
-        </w:rPr>
-      </w:pPr>
-      <w:r>
-        <w:rPr>
-          <w:rFonts w:ascii="Times New Roman" w:hAnsi="Times New Roman" w:cs="Times New Roman"/>
-        </w:rPr>
-        <w:lastRenderedPageBreak/>
+        <w:jc w:val="both"/>
+        <w:rPr>
+          <w:rFonts w:ascii="Times New Roman" w:hAnsi="Times New Roman" w:cs="Times New Roman"/>
+        </w:rPr>
+      </w:pPr>
+      <w:r>
+        <w:rPr>
+          <w:rFonts w:ascii="Times New Roman" w:hAnsi="Times New Roman" w:cs="Times New Roman"/>
+        </w:rPr>
         <w:t> For a while, I just watched the stars outside the window, but I found myself more drawn to her calm. I wanted to say something. Ask about her book. But I didn't. Some silences feel too sacred to break.</w:t>
       </w:r>
     </w:p>
     <w:p>
       <w:pPr>
+        <w:jc w:val="both"/>
         <w:rPr>
           <w:rFonts w:ascii="Times New Roman" w:hAnsi="Times New Roman" w:cs="Times New Roman"/>
           <w:b/>
@@ -391,11 +411,13 @@
           <w:b/>
           <w:bCs/>
         </w:rPr>
+        <w:lastRenderedPageBreak/>
         <w:t> Lavender Entry</w:t>
       </w:r>
     </w:p>
     <w:p>
       <w:pPr>
+        <w:jc w:val="both"/>
         <w:rPr>
           <w:rFonts w:ascii="Times New Roman" w:hAnsi="Times New Roman" w:cs="Times New Roman"/>
         </w:rPr>
@@ -409,6 +431,7 @@
     </w:p>
     <w:p>
       <w:pPr>
+        <w:jc w:val="both"/>
         <w:rPr>
           <w:rFonts w:ascii="Times New Roman" w:hAnsi="Times New Roman" w:cs="Times New Roman"/>
         </w:rPr>
@@ -422,6 +445,7 @@
     </w:p>
     <w:p>
       <w:pPr>
+        <w:jc w:val="both"/>
         <w:rPr>
           <w:rFonts w:ascii="Times New Roman" w:hAnsi="Times New Roman" w:cs="Times New Roman"/>
         </w:rPr>
@@ -435,6 +459,7 @@
     </w:p>
     <w:p>
       <w:pPr>
+        <w:jc w:val="both"/>
         <w:rPr>
           <w:rFonts w:ascii="Times New Roman" w:hAnsi="Times New Roman" w:cs="Times New Roman"/>
         </w:rPr>
@@ -448,6 +473,7 @@
     </w:p>
     <w:p>
       <w:pPr>
+        <w:jc w:val="both"/>
         <w:rPr>
           <w:rFonts w:ascii="Times New Roman" w:hAnsi="Times New Roman" w:cs="Times New Roman"/>
           <w:sz w:val="40"/>
@@ -465,6 +491,7 @@
     </w:p>
     <w:p>
       <w:pPr>
+        <w:jc w:val="both"/>
         <w:rPr>
           <w:rFonts w:ascii="Times New Roman" w:hAnsi="Times New Roman" w:cs="Times New Roman"/>
         </w:rPr>
@@ -478,6 +505,7 @@
     </w:p>
     <w:p>
       <w:pPr>
+        <w:jc w:val="both"/>
         <w:rPr>
           <w:rFonts w:ascii="Times New Roman" w:hAnsi="Times New Roman" w:cs="Times New Roman"/>
         </w:rPr>
@@ -505,6 +533,7 @@
     </w:p>
     <w:p>
       <w:pPr>
+        <w:jc w:val="both"/>
         <w:rPr>
           <w:rFonts w:ascii="Times New Roman" w:hAnsi="Times New Roman" w:cs="Times New Roman"/>
         </w:rPr>
@@ -518,6 +547,7 @@
     </w:p>
     <w:p>
       <w:pPr>
+        <w:jc w:val="both"/>
         <w:rPr>
           <w:rFonts w:ascii="Times New Roman" w:hAnsi="Times New Roman" w:cs="Times New Roman"/>
         </w:rPr>
@@ -531,6 +561,7 @@
     </w:p>
     <w:p>
       <w:pPr>
+        <w:jc w:val="both"/>
         <w:rPr>
           <w:rFonts w:ascii="Times New Roman" w:hAnsi="Times New Roman" w:cs="Times New Roman"/>
         </w:rPr>
@@ -544,6 +575,7 @@
     </w:p>
     <w:p>
       <w:pPr>
+        <w:jc w:val="both"/>
         <w:rPr>
           <w:rFonts w:ascii="Times New Roman" w:hAnsi="Times New Roman" w:cs="Times New Roman"/>
         </w:rPr>
@@ -557,6 +589,7 @@
     </w:p>
     <w:p>
       <w:pPr>
+        <w:jc w:val="both"/>
         <w:rPr>
           <w:rFonts w:ascii="Times New Roman" w:hAnsi="Times New Roman" w:cs="Times New Roman"/>
           <w:b/>
@@ -580,6 +613,7 @@
     </w:p>
     <w:p>
       <w:pPr>
+        <w:jc w:val="both"/>
         <w:rPr>
           <w:rFonts w:ascii="Times New Roman" w:hAnsi="Times New Roman" w:cs="Times New Roman"/>
         </w:rPr>
@@ -607,6 +641,7 @@
     </w:p>
     <w:p>
       <w:pPr>
+        <w:jc w:val="both"/>
         <w:rPr>
           <w:rFonts w:ascii="Times New Roman" w:hAnsi="Times New Roman" w:cs="Times New Roman"/>
         </w:rPr>
@@ -620,6 +655,7 @@
     </w:p>
     <w:p>
       <w:pPr>
+        <w:jc w:val="both"/>
         <w:rPr>
           <w:rFonts w:ascii="Times New Roman" w:hAnsi="Times New Roman" w:cs="Times New Roman"/>
         </w:rPr>
@@ -633,6 +669,7 @@
     </w:p>
     <w:p>
       <w:pPr>
+        <w:jc w:val="both"/>
         <w:rPr>
           <w:rFonts w:ascii="Times New Roman" w:hAnsi="Times New Roman" w:cs="Times New Roman"/>
         </w:rPr>
@@ -646,6 +683,7 @@
     </w:p>
     <w:p>
       <w:pPr>
+        <w:jc w:val="both"/>
         <w:rPr>
           <w:rFonts w:ascii="Times New Roman" w:hAnsi="Times New Roman" w:cs="Times New Roman"/>
           <w:sz w:val="40"/>
@@ -663,6 +701,7 @@
     </w:p>
     <w:p>
       <w:pPr>
+        <w:jc w:val="both"/>
         <w:rPr>
           <w:rFonts w:ascii="Times New Roman" w:hAnsi="Times New Roman" w:cs="Times New Roman"/>
         </w:rPr>
@@ -676,6 +715,7 @@
     </w:p>
     <w:p>
       <w:pPr>
+        <w:jc w:val="both"/>
         <w:rPr>
           <w:rFonts w:ascii="Times New Roman" w:hAnsi="Times New Roman" w:cs="Times New Roman"/>
         </w:rPr>
@@ -689,20 +729,21 @@
     </w:p>
     <w:p>
       <w:pPr>
-        <w:rPr>
-          <w:rFonts w:ascii="Times New Roman" w:hAnsi="Times New Roman" w:cs="Times New Roman"/>
-        </w:rPr>
-      </w:pPr>
-      <w:r>
-        <w:rPr>
-          <w:rFonts w:ascii="Times New Roman" w:hAnsi="Times New Roman" w:cs="Times New Roman"/>
-        </w:rPr>
-        <w:lastRenderedPageBreak/>
+        <w:jc w:val="both"/>
+        <w:rPr>
+          <w:rFonts w:ascii="Times New Roman" w:hAnsi="Times New Roman" w:cs="Times New Roman"/>
+        </w:rPr>
+      </w:pPr>
+      <w:r>
+        <w:rPr>
+          <w:rFonts w:ascii="Times New Roman" w:hAnsi="Times New Roman" w:cs="Times New Roman"/>
+        </w:rPr>
         <w:t>Her laugh was gentle but bright. I found myself smiling more easily than I had in days. We didn’t talk much, just enough. I told her I was a little scared of making noise in the night train. She laughed again.</w:t>
       </w:r>
     </w:p>
     <w:p>
       <w:pPr>
+        <w:jc w:val="both"/>
         <w:rPr>
           <w:rFonts w:ascii="Times New Roman" w:hAnsi="Times New Roman" w:cs="Times New Roman"/>
         </w:rPr>
@@ -716,6 +757,7 @@
     </w:p>
     <w:p>
       <w:pPr>
+        <w:jc w:val="both"/>
         <w:rPr>
           <w:rFonts w:ascii="Times New Roman" w:hAnsi="Times New Roman" w:cs="Times New Roman"/>
           <w:b/>
@@ -728,11 +770,13 @@
           <w:b/>
           <w:bCs/>
         </w:rPr>
+        <w:lastRenderedPageBreak/>
         <w:t> Smiles That Begin</w:t>
       </w:r>
     </w:p>
     <w:p>
       <w:pPr>
+        <w:jc w:val="both"/>
         <w:rPr>
           <w:rFonts w:ascii="Times New Roman" w:hAnsi="Times New Roman" w:cs="Times New Roman"/>
         </w:rPr>
@@ -746,6 +790,7 @@
     </w:p>
     <w:p>
       <w:pPr>
+        <w:jc w:val="both"/>
         <w:rPr>
           <w:rFonts w:ascii="Times New Roman" w:hAnsi="Times New Roman" w:cs="Times New Roman"/>
         </w:rPr>
@@ -759,6 +804,7 @@
     </w:p>
     <w:p>
       <w:pPr>
+        <w:jc w:val="both"/>
         <w:rPr>
           <w:rFonts w:ascii="Times New Roman" w:hAnsi="Times New Roman" w:cs="Times New Roman"/>
         </w:rPr>
@@ -772,6 +818,7 @@
     </w:p>
     <w:p>
       <w:pPr>
+        <w:jc w:val="both"/>
         <w:rPr>
           <w:rFonts w:ascii="Times New Roman" w:hAnsi="Times New Roman" w:cs="Times New Roman"/>
         </w:rPr>
@@ -785,19 +832,7 @@
     </w:p>
     <w:p>
       <w:pPr>
-        <w:rPr>
-          <w:rFonts w:ascii="Times New Roman" w:hAnsi="Times New Roman" w:cs="Times New Roman"/>
-        </w:rPr>
-      </w:pPr>
-      <w:r>
-        <w:rPr>
-          <w:rFonts w:ascii="Times New Roman" w:hAnsi="Times New Roman" w:cs="Times New Roman"/>
-        </w:rPr>
-        <w:t> </w:t>
-      </w:r>
-    </w:p>
-    <w:p>
-      <w:pPr>
+        <w:jc w:val="both"/>
         <w:rPr>
           <w:rFonts w:ascii="Times New Roman" w:hAnsi="Times New Roman" w:cs="Times New Roman"/>
           <w:sz w:val="40"/>
@@ -810,37 +845,769 @@
           <w:sz w:val="40"/>
           <w:szCs w:val="40"/>
         </w:rPr>
-        <w:t>Chapter 4: The Movie Night (Next Day)</w:t>
-      </w:r>
-    </w:p>
-    <w:p>
-      <w:pPr>
-        <w:rPr>
-          <w:rFonts w:ascii="Times New Roman" w:hAnsi="Times New Roman" w:cs="Times New Roman"/>
-        </w:rPr>
-      </w:pPr>
-      <w:r>
-        <w:rPr>
-          <w:rFonts w:ascii="Times New Roman" w:hAnsi="Times New Roman" w:cs="Times New Roman"/>
-        </w:rPr>
-        <w:t>The next day came with warm morning light and tea served in tiny cups. She had a new book, but it was fiction this time. I had noticed the way she would highlight lines and hug the book after a good chapter.</w:t>
-      </w:r>
-    </w:p>
-    <w:p>
-      <w:pPr>
-        <w:rPr>
-          <w:rFonts w:ascii="Times New Roman" w:hAnsi="Times New Roman" w:cs="Times New Roman"/>
-        </w:rPr>
-      </w:pPr>
-      <w:r>
-        <w:rPr>
-          <w:rFonts w:ascii="Times New Roman" w:hAnsi="Times New Roman" w:cs="Times New Roman"/>
-        </w:rPr>
-        <w:t> Around noon, she pulled out her tablet and asked, “Would you mind watching a movie with me?”</w:t>
-      </w:r>
-    </w:p>
-    <w:p>
-      <w:pPr>
+        <w:t>Chapter 3.5: Things We Never Planned to Share</w:t>
+      </w:r>
+    </w:p>
+    <w:p>
+      <w:pPr>
+        <w:jc w:val="both"/>
+        <w:rPr>
+          <w:rFonts w:ascii="Times New Roman" w:hAnsi="Times New Roman" w:cs="Times New Roman"/>
+        </w:rPr>
+      </w:pPr>
+      <w:r>
+        <w:rPr>
+          <w:rFonts w:ascii="Times New Roman" w:hAnsi="Times New Roman" w:cs="Times New Roman"/>
+        </w:rPr>
+        <w:t> The train stopped again.</w:t>
+      </w:r>
+    </w:p>
+    <w:p>
+      <w:pPr>
+        <w:jc w:val="both"/>
+        <w:rPr>
+          <w:rFonts w:ascii="Times New Roman" w:hAnsi="Times New Roman" w:cs="Times New Roman"/>
+        </w:rPr>
+      </w:pPr>
+      <w:r>
+        <w:rPr>
+          <w:rFonts w:ascii="Times New Roman" w:hAnsi="Times New Roman" w:cs="Times New Roman"/>
+        </w:rPr>
+        <w:t>Not at a major station, just one of those sleepy halts where nothing moves except the distant barking of a dog and the soft hiss of boiling tea.</w:t>
+      </w:r>
+    </w:p>
+    <w:p>
+      <w:pPr>
+        <w:jc w:val="both"/>
+        <w:rPr>
+          <w:rFonts w:ascii="Times New Roman" w:hAnsi="Times New Roman" w:cs="Times New Roman"/>
+        </w:rPr>
+      </w:pPr>
+      <w:r>
+        <w:rPr>
+          <w:rFonts w:ascii="Times New Roman" w:hAnsi="Times New Roman" w:cs="Times New Roman"/>
+        </w:rPr>
+        <w:t>The world outside was quiet.</w:t>
+      </w:r>
+    </w:p>
+    <w:p>
+      <w:pPr>
+        <w:jc w:val="both"/>
+        <w:rPr>
+          <w:rFonts w:ascii="Times New Roman" w:hAnsi="Times New Roman" w:cs="Times New Roman"/>
+        </w:rPr>
+      </w:pPr>
+      <w:r>
+        <w:rPr>
+          <w:rFonts w:ascii="Times New Roman" w:hAnsi="Times New Roman" w:cs="Times New Roman"/>
+        </w:rPr>
+        <w:t>But inside that coach — we were waking up to something new.</w:t>
+      </w:r>
+    </w:p>
+    <w:p>
+      <w:pPr>
+        <w:jc w:val="both"/>
+        <w:rPr>
+          <w:rFonts w:ascii="Times New Roman" w:hAnsi="Times New Roman" w:cs="Times New Roman"/>
+        </w:rPr>
+      </w:pPr>
+      <w:r>
+        <w:rPr>
+          <w:rFonts w:ascii="Times New Roman" w:hAnsi="Times New Roman" w:cs="Times New Roman"/>
+        </w:rPr>
+        <w:t> </w:t>
+      </w:r>
+      <w:r>
+        <w:rPr>
+          <w:rFonts w:ascii="Times New Roman" w:hAnsi="Times New Roman" w:cs="Times New Roman"/>
+        </w:rPr>
+        <w:t>s</w:t>
+      </w:r>
+      <w:r>
+        <w:rPr>
+          <w:rFonts w:ascii="Times New Roman" w:hAnsi="Times New Roman" w:cs="Times New Roman"/>
+        </w:rPr>
+        <w:t>he sat cross-legged now, hoodie sleeves covering half her hands, her glasses slipping down her nose as she read.</w:t>
+      </w:r>
+    </w:p>
+    <w:p>
+      <w:pPr>
+        <w:jc w:val="both"/>
+        <w:rPr>
+          <w:rFonts w:ascii="Times New Roman" w:hAnsi="Times New Roman" w:cs="Times New Roman"/>
+        </w:rPr>
+      </w:pPr>
+      <w:r>
+        <w:rPr>
+          <w:rFonts w:ascii="Times New Roman" w:hAnsi="Times New Roman" w:cs="Times New Roman"/>
+        </w:rPr>
+        <w:t xml:space="preserve"> I had barely said anything, but she closed the book and </w:t>
+      </w:r>
+      <w:r>
+        <w:rPr>
+          <w:rFonts w:ascii="Times New Roman" w:hAnsi="Times New Roman" w:cs="Times New Roman"/>
+        </w:rPr>
+        <w:t>then I asked.</w:t>
+      </w:r>
+    </w:p>
+    <w:p>
+      <w:pPr>
+        <w:jc w:val="both"/>
+        <w:rPr>
+          <w:rFonts w:ascii="Times New Roman" w:hAnsi="Times New Roman" w:cs="Times New Roman"/>
+        </w:rPr>
+      </w:pPr>
+      <w:r>
+        <w:rPr>
+          <w:rFonts w:ascii="Times New Roman" w:hAnsi="Times New Roman" w:cs="Times New Roman"/>
+        </w:rPr>
+        <w:t>“Wanna talk about weird habits?”</w:t>
+      </w:r>
+    </w:p>
+    <w:p>
+      <w:pPr>
+        <w:jc w:val="both"/>
+        <w:rPr>
+          <w:rFonts w:ascii="Times New Roman" w:hAnsi="Times New Roman" w:cs="Times New Roman"/>
+        </w:rPr>
+      </w:pPr>
+      <w:r>
+        <w:rPr>
+          <w:rFonts w:ascii="Times New Roman" w:hAnsi="Times New Roman" w:cs="Times New Roman"/>
+        </w:rPr>
+        <w:t> </w:t>
+      </w:r>
+      <w:r>
+        <w:rPr>
+          <w:rFonts w:ascii="Times New Roman" w:hAnsi="Times New Roman" w:cs="Times New Roman"/>
+        </w:rPr>
+        <w:t>she</w:t>
+      </w:r>
+      <w:r>
+        <w:rPr>
+          <w:rFonts w:ascii="Times New Roman" w:hAnsi="Times New Roman" w:cs="Times New Roman"/>
+        </w:rPr>
+        <w:t xml:space="preserve"> blinked. “Like what?”</w:t>
+      </w:r>
+    </w:p>
+    <w:p>
+      <w:pPr>
+        <w:jc w:val="both"/>
+        <w:rPr>
+          <w:rFonts w:ascii="Times New Roman" w:hAnsi="Times New Roman" w:cs="Times New Roman"/>
+        </w:rPr>
+      </w:pPr>
+      <w:r>
+        <w:rPr>
+          <w:rFonts w:ascii="Times New Roman" w:hAnsi="Times New Roman" w:cs="Times New Roman"/>
+        </w:rPr>
+        <w:t>“Like… I sniff books before reading them.”</w:t>
+      </w:r>
+    </w:p>
+    <w:p>
+      <w:pPr>
+        <w:jc w:val="both"/>
+        <w:rPr>
+          <w:rFonts w:ascii="Times New Roman" w:hAnsi="Times New Roman" w:cs="Times New Roman"/>
+        </w:rPr>
+      </w:pPr>
+      <w:r>
+        <w:rPr>
+          <w:rFonts w:ascii="Times New Roman" w:hAnsi="Times New Roman" w:cs="Times New Roman"/>
+        </w:rPr>
+        <w:t> </w:t>
+      </w:r>
+      <w:r>
+        <w:rPr>
+          <w:rFonts w:ascii="Times New Roman" w:hAnsi="Times New Roman" w:cs="Times New Roman"/>
+        </w:rPr>
+        <w:t>she</w:t>
+      </w:r>
+      <w:r>
+        <w:rPr>
+          <w:rFonts w:ascii="Times New Roman" w:hAnsi="Times New Roman" w:cs="Times New Roman"/>
+        </w:rPr>
+        <w:t xml:space="preserve"> laughed.</w:t>
+      </w:r>
+    </w:p>
+    <w:p>
+      <w:pPr>
+        <w:jc w:val="both"/>
+        <w:rPr>
+          <w:rFonts w:ascii="Times New Roman" w:hAnsi="Times New Roman" w:cs="Times New Roman"/>
+        </w:rPr>
+      </w:pPr>
+      <w:r>
+        <w:rPr>
+          <w:rFonts w:ascii="Times New Roman" w:hAnsi="Times New Roman" w:cs="Times New Roman"/>
+        </w:rPr>
+        <w:t>She grinned. “Especially old ones. The dustier the better. I’m convinced they carry stories in their scent.”</w:t>
+      </w:r>
+    </w:p>
+    <w:p>
+      <w:pPr>
+        <w:jc w:val="both"/>
+        <w:rPr>
+          <w:rFonts w:ascii="Times New Roman" w:hAnsi="Times New Roman" w:cs="Times New Roman"/>
+        </w:rPr>
+      </w:pPr>
+      <w:r>
+        <w:rPr>
+          <w:rFonts w:ascii="Times New Roman" w:hAnsi="Times New Roman" w:cs="Times New Roman"/>
+        </w:rPr>
+        <w:t xml:space="preserve">I </w:t>
+      </w:r>
+      <w:r>
+        <w:rPr>
+          <w:rFonts w:ascii="Times New Roman" w:hAnsi="Times New Roman" w:cs="Times New Roman"/>
+        </w:rPr>
+        <w:t>clapped softly. “Now that’s unique!”</w:t>
+      </w:r>
+    </w:p>
+    <w:p>
+      <w:pPr>
+        <w:jc w:val="both"/>
+        <w:rPr>
+          <w:rFonts w:ascii="Times New Roman" w:hAnsi="Times New Roman" w:cs="Times New Roman"/>
+        </w:rPr>
+      </w:pPr>
+      <w:r>
+        <w:rPr>
+          <w:rFonts w:ascii="Times New Roman" w:hAnsi="Times New Roman" w:cs="Times New Roman"/>
+        </w:rPr>
+        <w:t> We were quiet for a second, smiling into the space between us.</w:t>
+      </w:r>
+    </w:p>
+    <w:p>
+      <w:pPr>
+        <w:jc w:val="both"/>
+        <w:rPr>
+          <w:rFonts w:ascii="Times New Roman" w:hAnsi="Times New Roman" w:cs="Times New Roman"/>
+        </w:rPr>
+      </w:pPr>
+      <w:r>
+        <w:rPr>
+          <w:rFonts w:ascii="Times New Roman" w:hAnsi="Times New Roman" w:cs="Times New Roman"/>
+        </w:rPr>
+        <w:t>Then came the questions. The soft ones. The kind you don’t plan — they just slip out when someone feels… familiar.</w:t>
+      </w:r>
+    </w:p>
+    <w:p>
+      <w:pPr>
+        <w:jc w:val="both"/>
+        <w:rPr>
+          <w:rFonts w:ascii="Times New Roman" w:hAnsi="Times New Roman" w:cs="Times New Roman"/>
+        </w:rPr>
+      </w:pPr>
+      <w:r>
+        <w:rPr>
+          <w:rFonts w:ascii="Times New Roman" w:hAnsi="Times New Roman" w:cs="Times New Roman"/>
+        </w:rPr>
+        <w:t> “Are you a sunrise or sunset person?” she asked.</w:t>
+      </w:r>
+    </w:p>
+    <w:p>
+      <w:pPr>
+        <w:jc w:val="both"/>
+        <w:rPr>
+          <w:rFonts w:ascii="Times New Roman" w:hAnsi="Times New Roman" w:cs="Times New Roman"/>
+        </w:rPr>
+      </w:pPr>
+      <w:r>
+        <w:rPr>
+          <w:rFonts w:ascii="Times New Roman" w:hAnsi="Times New Roman" w:cs="Times New Roman"/>
+        </w:rPr>
+        <w:t>“Sunset. It feels honest. Like the sky is letting go, but beautifully.”</w:t>
+      </w:r>
+    </w:p>
+    <w:p>
+      <w:pPr>
+        <w:jc w:val="both"/>
+        <w:rPr>
+          <w:rFonts w:ascii="Times New Roman" w:hAnsi="Times New Roman" w:cs="Times New Roman"/>
+        </w:rPr>
+      </w:pPr>
+      <w:r>
+        <w:rPr>
+          <w:rFonts w:ascii="Times New Roman" w:hAnsi="Times New Roman" w:cs="Times New Roman"/>
+        </w:rPr>
+        <w:t>She hummed. “Me too. Sunsets over mountains are my thing.”</w:t>
+      </w:r>
+    </w:p>
+    <w:p>
+      <w:pPr>
+        <w:jc w:val="both"/>
+        <w:rPr>
+          <w:rFonts w:ascii="Times New Roman" w:hAnsi="Times New Roman" w:cs="Times New Roman"/>
+        </w:rPr>
+      </w:pPr>
+      <w:r>
+        <w:rPr>
+          <w:rFonts w:ascii="Times New Roman" w:hAnsi="Times New Roman" w:cs="Times New Roman"/>
+        </w:rPr>
+        <w:t>“Mountains or beach?”</w:t>
+      </w:r>
+    </w:p>
+    <w:p>
+      <w:pPr>
+        <w:jc w:val="both"/>
+        <w:rPr>
+          <w:rFonts w:ascii="Times New Roman" w:hAnsi="Times New Roman" w:cs="Times New Roman"/>
+        </w:rPr>
+      </w:pPr>
+      <w:r>
+        <w:rPr>
+          <w:rFonts w:ascii="Times New Roman" w:hAnsi="Times New Roman" w:cs="Times New Roman"/>
+        </w:rPr>
+        <w:t>“Mountains. Less people. More stars.”</w:t>
+      </w:r>
+    </w:p>
+    <w:p>
+      <w:pPr>
+        <w:jc w:val="both"/>
+        <w:rPr>
+          <w:rFonts w:ascii="Times New Roman" w:hAnsi="Times New Roman" w:cs="Times New Roman"/>
+        </w:rPr>
+      </w:pPr>
+      <w:r>
+        <w:rPr>
+          <w:rFonts w:ascii="Times New Roman" w:hAnsi="Times New Roman" w:cs="Times New Roman"/>
+        </w:rPr>
+        <w:t>“Tea or coffee?”</w:t>
+      </w:r>
+    </w:p>
+    <w:p>
+      <w:pPr>
+        <w:jc w:val="both"/>
+        <w:rPr>
+          <w:rFonts w:ascii="Times New Roman" w:hAnsi="Times New Roman" w:cs="Times New Roman"/>
+        </w:rPr>
+      </w:pPr>
+      <w:r>
+        <w:rPr>
+          <w:rFonts w:ascii="Times New Roman" w:hAnsi="Times New Roman" w:cs="Times New Roman"/>
+        </w:rPr>
+        <w:lastRenderedPageBreak/>
+        <w:t>“Chai with extra ginger,” she said proudly, like it was a personality trait.</w:t>
+      </w:r>
+    </w:p>
+    <w:p>
+      <w:pPr>
+        <w:jc w:val="both"/>
+        <w:rPr>
+          <w:rFonts w:ascii="Times New Roman" w:hAnsi="Times New Roman" w:cs="Times New Roman"/>
+        </w:rPr>
+      </w:pPr>
+      <w:r>
+        <w:rPr>
+          <w:rFonts w:ascii="Times New Roman" w:hAnsi="Times New Roman" w:cs="Times New Roman"/>
+        </w:rPr>
+        <w:t xml:space="preserve"> She told </w:t>
+      </w:r>
+      <w:proofErr w:type="gramStart"/>
+      <w:r>
+        <w:rPr>
+          <w:rFonts w:ascii="Times New Roman" w:hAnsi="Times New Roman" w:cs="Times New Roman"/>
+        </w:rPr>
+        <w:t xml:space="preserve">me </w:t>
+      </w:r>
+      <w:r>
+        <w:rPr>
+          <w:rFonts w:ascii="Times New Roman" w:hAnsi="Times New Roman" w:cs="Times New Roman"/>
+        </w:rPr>
+        <w:t>,</w:t>
+      </w:r>
+      <w:r>
+        <w:rPr>
+          <w:rFonts w:ascii="Times New Roman" w:hAnsi="Times New Roman" w:cs="Times New Roman"/>
+        </w:rPr>
+        <w:t>she</w:t>
+      </w:r>
+      <w:proofErr w:type="gramEnd"/>
+      <w:r>
+        <w:rPr>
+          <w:rFonts w:ascii="Times New Roman" w:hAnsi="Times New Roman" w:cs="Times New Roman"/>
+        </w:rPr>
+        <w:t xml:space="preserve"> journals every night but never rereads what she writes.</w:t>
+      </w:r>
+    </w:p>
+    <w:p>
+      <w:pPr>
+        <w:jc w:val="both"/>
+        <w:rPr>
+          <w:rFonts w:ascii="Times New Roman" w:hAnsi="Times New Roman" w:cs="Times New Roman"/>
+        </w:rPr>
+      </w:pPr>
+      <w:r>
+        <w:rPr>
+          <w:rFonts w:ascii="Times New Roman" w:hAnsi="Times New Roman" w:cs="Times New Roman"/>
+        </w:rPr>
+        <w:t>I told her I write poems I never show anyone.</w:t>
+      </w:r>
+    </w:p>
+    <w:p>
+      <w:pPr>
+        <w:rPr>
+          <w:rFonts w:ascii="Times New Roman" w:hAnsi="Times New Roman" w:cs="Times New Roman"/>
+        </w:rPr>
+      </w:pPr>
+      <w:r>
+        <w:rPr>
+          <w:rFonts w:ascii="Times New Roman" w:hAnsi="Times New Roman" w:cs="Times New Roman"/>
+        </w:rPr>
+        <w:t>She looked at me with the softness of someone who understood secrets without needing the full story. “You seem like someone who hides his chaos well,” she said gently.</w:t>
+      </w:r>
+      <w:r>
+        <w:rPr>
+          <w:rFonts w:ascii="Times New Roman" w:hAnsi="Times New Roman" w:cs="Times New Roman"/>
+        </w:rPr>
+        <w:t xml:space="preserve"> </w:t>
+      </w:r>
+      <w:r>
+        <w:rPr>
+          <w:rFonts w:ascii="Times New Roman" w:hAnsi="Times New Roman" w:cs="Times New Roman"/>
+        </w:rPr>
+        <w:t>“Only because I don’t want it to spill on others,” I admitted.</w:t>
+      </w:r>
+      <w:r>
+        <w:rPr>
+          <w:rFonts w:ascii="Times New Roman" w:hAnsi="Times New Roman" w:cs="Times New Roman"/>
+        </w:rPr>
+        <w:t xml:space="preserve"> </w:t>
+      </w:r>
+      <w:proofErr w:type="gramStart"/>
+      <w:r>
+        <w:rPr>
+          <w:rFonts w:ascii="Times New Roman" w:hAnsi="Times New Roman" w:cs="Times New Roman"/>
+        </w:rPr>
+        <w:t>For</w:t>
+      </w:r>
+      <w:proofErr w:type="gramEnd"/>
+      <w:r>
+        <w:rPr>
+          <w:rFonts w:ascii="Times New Roman" w:hAnsi="Times New Roman" w:cs="Times New Roman"/>
+        </w:rPr>
+        <w:t xml:space="preserve"> a moment, she didn’t say anything.</w:t>
+      </w:r>
+      <w:r>
+        <w:rPr>
+          <w:rFonts w:ascii="Times New Roman" w:hAnsi="Times New Roman" w:cs="Times New Roman"/>
+        </w:rPr>
+        <w:t xml:space="preserve"> </w:t>
+      </w:r>
+      <w:r>
+        <w:rPr>
+          <w:rFonts w:ascii="Times New Roman" w:hAnsi="Times New Roman" w:cs="Times New Roman"/>
+        </w:rPr>
+        <w:t>T</w:t>
+      </w:r>
+      <w:r>
+        <w:rPr>
+          <w:rFonts w:ascii="Times New Roman" w:hAnsi="Times New Roman" w:cs="Times New Roman"/>
+        </w:rPr>
+        <w:t>hen she did something I didn’t expect.</w:t>
+      </w:r>
+      <w:r>
+        <w:rPr>
+          <w:rFonts w:ascii="Times New Roman" w:hAnsi="Times New Roman" w:cs="Times New Roman"/>
+        </w:rPr>
+        <w:t xml:space="preserve"> </w:t>
+      </w:r>
+      <w:proofErr w:type="gramStart"/>
+      <w:r>
+        <w:rPr>
+          <w:rFonts w:ascii="Times New Roman" w:hAnsi="Times New Roman" w:cs="Times New Roman"/>
+        </w:rPr>
+        <w:t>She</w:t>
+      </w:r>
+      <w:proofErr w:type="gramEnd"/>
+      <w:r>
+        <w:rPr>
+          <w:rFonts w:ascii="Times New Roman" w:hAnsi="Times New Roman" w:cs="Times New Roman"/>
+        </w:rPr>
+        <w:t xml:space="preserve"> reached into her bag, pulled out a tiny sketchbook, and passed it to me.</w:t>
+      </w:r>
+      <w:r>
+        <w:rPr>
+          <w:rFonts w:ascii="Times New Roman" w:hAnsi="Times New Roman" w:cs="Times New Roman"/>
+        </w:rPr>
+        <w:t xml:space="preserve"> </w:t>
+      </w:r>
+      <w:r>
+        <w:rPr>
+          <w:rFonts w:ascii="Times New Roman" w:hAnsi="Times New Roman" w:cs="Times New Roman"/>
+        </w:rPr>
+        <w:t>On the first page, there was a drawing — a girl under a night sky full of paper stars.</w:t>
+      </w:r>
+      <w:r>
+        <w:rPr>
+          <w:rFonts w:ascii="Times New Roman" w:hAnsi="Times New Roman" w:cs="Times New Roman"/>
+        </w:rPr>
+        <w:t xml:space="preserve"> </w:t>
+      </w:r>
+      <w:r>
+        <w:rPr>
+          <w:rFonts w:ascii="Times New Roman" w:hAnsi="Times New Roman" w:cs="Times New Roman"/>
+        </w:rPr>
+        <w:t>“This is how I see myself when I’m overwhelmed,” she said.</w:t>
+      </w:r>
+      <w:r>
+        <w:rPr>
+          <w:rFonts w:ascii="Times New Roman" w:hAnsi="Times New Roman" w:cs="Times New Roman"/>
+        </w:rPr>
+        <w:t xml:space="preserve"> </w:t>
+      </w:r>
+      <w:r>
+        <w:rPr>
+          <w:rFonts w:ascii="Times New Roman" w:hAnsi="Times New Roman" w:cs="Times New Roman"/>
+        </w:rPr>
+        <w:t xml:space="preserve">Like I’m trying to hang up my worries and call them </w:t>
+      </w:r>
+      <w:proofErr w:type="gramStart"/>
+      <w:r>
+        <w:rPr>
+          <w:rFonts w:ascii="Times New Roman" w:hAnsi="Times New Roman" w:cs="Times New Roman"/>
+        </w:rPr>
+        <w:t>constellations</w:t>
+      </w:r>
+      <w:r>
+        <w:rPr>
+          <w:rFonts w:ascii="Times New Roman" w:hAnsi="Times New Roman" w:cs="Times New Roman"/>
+        </w:rPr>
+        <w:t xml:space="preserve"> </w:t>
+      </w:r>
+      <w:r>
+        <w:rPr>
+          <w:rFonts w:ascii="Times New Roman" w:hAnsi="Times New Roman" w:cs="Times New Roman"/>
+        </w:rPr>
+        <w:t>.”I</w:t>
+      </w:r>
+      <w:proofErr w:type="gramEnd"/>
+      <w:r>
+        <w:rPr>
+          <w:rFonts w:ascii="Times New Roman" w:hAnsi="Times New Roman" w:cs="Times New Roman"/>
+        </w:rPr>
+        <w:t xml:space="preserve"> stared at the page.</w:t>
+      </w:r>
+      <w:r>
+        <w:rPr>
+          <w:rFonts w:ascii="Times New Roman" w:hAnsi="Times New Roman" w:cs="Times New Roman"/>
+        </w:rPr>
+        <w:t xml:space="preserve"> </w:t>
+      </w:r>
+      <w:r>
+        <w:rPr>
+          <w:rFonts w:ascii="Times New Roman" w:hAnsi="Times New Roman" w:cs="Times New Roman"/>
+        </w:rPr>
+        <w:t>It wasn’t perfect art.</w:t>
+      </w:r>
+      <w:r>
+        <w:rPr>
+          <w:rFonts w:ascii="Times New Roman" w:hAnsi="Times New Roman" w:cs="Times New Roman"/>
+        </w:rPr>
+        <w:t xml:space="preserve"> </w:t>
+      </w:r>
+      <w:r>
+        <w:rPr>
+          <w:rFonts w:ascii="Times New Roman" w:hAnsi="Times New Roman" w:cs="Times New Roman"/>
+        </w:rPr>
+        <w:t>But it was... her.</w:t>
+      </w:r>
+      <w:r>
+        <w:rPr>
+          <w:rFonts w:ascii="Times New Roman" w:hAnsi="Times New Roman" w:cs="Times New Roman"/>
+        </w:rPr>
+        <w:t xml:space="preserve"> </w:t>
+      </w:r>
+      <w:r>
+        <w:rPr>
+          <w:rFonts w:ascii="Times New Roman" w:hAnsi="Times New Roman" w:cs="Times New Roman"/>
+        </w:rPr>
+        <w:t>Her inner world. Her softness. Her quiet fight.</w:t>
+      </w:r>
+      <w:r>
+        <w:rPr>
+          <w:rFonts w:ascii="Times New Roman" w:hAnsi="Times New Roman" w:cs="Times New Roman"/>
+        </w:rPr>
+        <w:t xml:space="preserve"> </w:t>
+      </w:r>
+      <w:proofErr w:type="gramStart"/>
+      <w:r>
+        <w:rPr>
+          <w:rFonts w:ascii="Times New Roman" w:hAnsi="Times New Roman" w:cs="Times New Roman"/>
+        </w:rPr>
+        <w:t>And</w:t>
+      </w:r>
+      <w:proofErr w:type="gramEnd"/>
+      <w:r>
+        <w:rPr>
+          <w:rFonts w:ascii="Times New Roman" w:hAnsi="Times New Roman" w:cs="Times New Roman"/>
+        </w:rPr>
+        <w:t xml:space="preserve"> she trusted me with it.</w:t>
+      </w:r>
+      <w:r>
+        <w:rPr>
+          <w:rFonts w:ascii="Times New Roman" w:hAnsi="Times New Roman" w:cs="Times New Roman"/>
+        </w:rPr>
+        <w:t xml:space="preserve"> </w:t>
+      </w:r>
+      <w:proofErr w:type="gramStart"/>
+      <w:r>
+        <w:rPr>
+          <w:rFonts w:ascii="Times New Roman" w:hAnsi="Times New Roman" w:cs="Times New Roman"/>
+        </w:rPr>
+        <w:t>She</w:t>
+      </w:r>
+      <w:proofErr w:type="gramEnd"/>
+      <w:r>
+        <w:rPr>
+          <w:rFonts w:ascii="Times New Roman" w:hAnsi="Times New Roman" w:cs="Times New Roman"/>
+        </w:rPr>
+        <w:t xml:space="preserve"> watched me for a reaction, unsure.</w:t>
+      </w:r>
+      <w:r>
+        <w:rPr>
+          <w:rFonts w:ascii="Times New Roman" w:hAnsi="Times New Roman" w:cs="Times New Roman"/>
+        </w:rPr>
+        <w:t xml:space="preserve"> </w:t>
+      </w:r>
+      <w:r>
+        <w:rPr>
+          <w:rFonts w:ascii="Times New Roman" w:hAnsi="Times New Roman" w:cs="Times New Roman"/>
+        </w:rPr>
+        <w:t>But I only smiled. “I don’t usually show this to people,” she whispered.</w:t>
+      </w:r>
+      <w:r>
+        <w:rPr>
+          <w:rFonts w:ascii="Times New Roman" w:hAnsi="Times New Roman" w:cs="Times New Roman"/>
+        </w:rPr>
+        <w:t xml:space="preserve"> </w:t>
+      </w:r>
+      <w:proofErr w:type="gramStart"/>
+      <w:r>
+        <w:rPr>
+          <w:rFonts w:ascii="Times New Roman" w:hAnsi="Times New Roman" w:cs="Times New Roman"/>
+        </w:rPr>
+        <w:t>with</w:t>
+      </w:r>
+      <w:proofErr w:type="gramEnd"/>
+      <w:r>
+        <w:rPr>
+          <w:rFonts w:ascii="Times New Roman" w:hAnsi="Times New Roman" w:cs="Times New Roman"/>
+        </w:rPr>
+        <w:t xml:space="preserve"> some more conversations its around 2 am mid </w:t>
+      </w:r>
+      <w:proofErr w:type="gramStart"/>
+      <w:r>
+        <w:rPr>
+          <w:rFonts w:ascii="Times New Roman" w:hAnsi="Times New Roman" w:cs="Times New Roman"/>
+        </w:rPr>
+        <w:t>night ,</w:t>
+      </w:r>
+      <w:proofErr w:type="gramEnd"/>
+      <w:r>
+        <w:rPr>
+          <w:rFonts w:ascii="Times New Roman" w:hAnsi="Times New Roman" w:cs="Times New Roman"/>
+        </w:rPr>
+        <w:t xml:space="preserve"> I have observed her little eyes turning into moons </w:t>
+      </w:r>
+    </w:p>
+    <w:p>
+      <w:pPr>
+        <w:rPr>
+          <w:rFonts w:ascii="Times New Roman" w:hAnsi="Times New Roman" w:cs="Times New Roman"/>
+        </w:rPr>
+      </w:pPr>
+      <w:r>
+        <w:rPr>
+          <w:rFonts w:ascii="Times New Roman" w:hAnsi="Times New Roman" w:cs="Times New Roman"/>
+        </w:rPr>
+        <w:t xml:space="preserve">Both getting lit sip of boredom </w:t>
+      </w:r>
+    </w:p>
+    <w:p>
+      <w:pPr>
+        <w:jc w:val="both"/>
+        <w:rPr>
+          <w:rFonts w:ascii="Times New Roman" w:hAnsi="Times New Roman" w:cs="Times New Roman"/>
+        </w:rPr>
+      </w:pPr>
+    </w:p>
+    <w:p>
+      <w:pPr>
+        <w:jc w:val="both"/>
+        <w:rPr>
+          <w:rFonts w:ascii="Times New Roman" w:hAnsi="Times New Roman" w:cs="Times New Roman"/>
+        </w:rPr>
+      </w:pPr>
+    </w:p>
+    <w:p>
+      <w:pPr>
+        <w:jc w:val="both"/>
+        <w:rPr>
+          <w:rFonts w:ascii="Times New Roman" w:hAnsi="Times New Roman" w:cs="Times New Roman"/>
+        </w:rPr>
+      </w:pPr>
+      <w:r>
+        <w:rPr>
+          <w:rFonts w:ascii="Times New Roman" w:hAnsi="Times New Roman" w:cs="Times New Roman"/>
+        </w:rPr>
+        <w:t> </w:t>
+      </w:r>
+      <w:r>
+        <w:rPr>
+          <w:rFonts w:ascii="Times New Roman" w:hAnsi="Times New Roman" w:cs="Times New Roman"/>
+          <w:sz w:val="40"/>
+          <w:szCs w:val="40"/>
+        </w:rPr>
+        <w:t xml:space="preserve">Chapter 4: The Movie Night </w:t>
+      </w:r>
+    </w:p>
+    <w:p>
+      <w:pPr>
+        <w:jc w:val="both"/>
+        <w:rPr>
+          <w:rFonts w:ascii="Times New Roman" w:hAnsi="Times New Roman" w:cs="Times New Roman"/>
+        </w:rPr>
+      </w:pPr>
+      <w:r>
+        <w:rPr>
+          <w:rFonts w:ascii="Times New Roman" w:hAnsi="Times New Roman" w:cs="Times New Roman"/>
+        </w:rPr>
+        <w:t xml:space="preserve">Then next </w:t>
+      </w:r>
+      <w:proofErr w:type="spellStart"/>
+      <w:proofErr w:type="gramStart"/>
+      <w:r>
+        <w:rPr>
+          <w:rFonts w:ascii="Times New Roman" w:hAnsi="Times New Roman" w:cs="Times New Roman"/>
+        </w:rPr>
+        <w:t>moement</w:t>
+      </w:r>
+      <w:proofErr w:type="spellEnd"/>
+      <w:r>
+        <w:rPr>
+          <w:rFonts w:ascii="Times New Roman" w:hAnsi="Times New Roman" w:cs="Times New Roman"/>
+        </w:rPr>
+        <w:t xml:space="preserve"> ,</w:t>
+      </w:r>
+      <w:r>
+        <w:rPr>
+          <w:rFonts w:ascii="Times New Roman" w:hAnsi="Times New Roman" w:cs="Times New Roman"/>
+        </w:rPr>
+        <w:t>she</w:t>
+      </w:r>
+      <w:proofErr w:type="gramEnd"/>
+      <w:r>
+        <w:rPr>
+          <w:rFonts w:ascii="Times New Roman" w:hAnsi="Times New Roman" w:cs="Times New Roman"/>
+        </w:rPr>
+        <w:t xml:space="preserve"> pulled out her tablet and asked, “Would you mind watching a movie with me?”</w:t>
+      </w:r>
+    </w:p>
+    <w:p>
+      <w:pPr>
+        <w:jc w:val="both"/>
         <w:rPr>
           <w:rFonts w:ascii="Times New Roman" w:hAnsi="Times New Roman" w:cs="Times New Roman"/>
         </w:rPr>
@@ -854,6 +1621,7 @@
     </w:p>
     <w:p>
       <w:pPr>
+        <w:jc w:val="both"/>
         <w:rPr>
           <w:rFonts w:ascii="Times New Roman" w:hAnsi="Times New Roman" w:cs="Times New Roman"/>
         </w:rPr>
@@ -881,6 +1649,7 @@
     </w:p>
     <w:p>
       <w:pPr>
+        <w:jc w:val="both"/>
         <w:rPr>
           <w:rFonts w:ascii="Times New Roman" w:hAnsi="Times New Roman" w:cs="Times New Roman"/>
         </w:rPr>
@@ -894,6 +1663,7 @@
     </w:p>
     <w:p>
       <w:pPr>
+        <w:jc w:val="both"/>
         <w:rPr>
           <w:rFonts w:ascii="Times New Roman" w:hAnsi="Times New Roman" w:cs="Times New Roman"/>
         </w:rPr>
@@ -907,6 +1677,7 @@
     </w:p>
     <w:p>
       <w:pPr>
+        <w:jc w:val="both"/>
         <w:rPr>
           <w:rFonts w:ascii="Times New Roman" w:hAnsi="Times New Roman" w:cs="Times New Roman"/>
         </w:rPr>
@@ -920,6 +1691,7 @@
     </w:p>
     <w:p>
       <w:pPr>
+        <w:jc w:val="both"/>
         <w:rPr>
           <w:rFonts w:ascii="Times New Roman" w:hAnsi="Times New Roman" w:cs="Times New Roman"/>
         </w:rPr>
@@ -933,6 +1705,7 @@
     </w:p>
     <w:p>
       <w:pPr>
+        <w:jc w:val="both"/>
         <w:rPr>
           <w:rFonts w:ascii="Times New Roman" w:hAnsi="Times New Roman" w:cs="Times New Roman"/>
         </w:rPr>
@@ -954,6 +1727,7 @@
     </w:p>
     <w:p>
       <w:pPr>
+        <w:jc w:val="both"/>
         <w:rPr>
           <w:rFonts w:ascii="Times New Roman" w:hAnsi="Times New Roman" w:cs="Times New Roman"/>
         </w:rPr>
@@ -967,6 +1741,7 @@
     </w:p>
     <w:p>
       <w:pPr>
+        <w:jc w:val="both"/>
         <w:rPr>
           <w:rFonts w:ascii="Times New Roman" w:hAnsi="Times New Roman" w:cs="Times New Roman"/>
         </w:rPr>
@@ -980,6 +1755,7 @@
     </w:p>
     <w:p>
       <w:pPr>
+        <w:jc w:val="both"/>
         <w:rPr>
           <w:rFonts w:ascii="Times New Roman" w:hAnsi="Times New Roman" w:cs="Times New Roman"/>
         </w:rPr>
@@ -993,26 +1769,30 @@
     </w:p>
     <w:p>
       <w:pPr>
-        <w:rPr>
-          <w:rFonts w:ascii="Times New Roman" w:hAnsi="Times New Roman" w:cs="Times New Roman"/>
-        </w:rPr>
-      </w:pPr>
-      <w:r>
-        <w:rPr>
-          <w:rFonts w:ascii="Times New Roman" w:hAnsi="Times New Roman" w:cs="Times New Roman"/>
-        </w:rPr>
+        <w:jc w:val="both"/>
+        <w:rPr>
+          <w:rFonts w:ascii="Times New Roman" w:hAnsi="Times New Roman" w:cs="Times New Roman"/>
+        </w:rPr>
+      </w:pPr>
+      <w:r>
+        <w:rPr>
+          <w:rFonts w:ascii="Times New Roman" w:hAnsi="Times New Roman" w:cs="Times New Roman"/>
+        </w:rPr>
+        <w:lastRenderedPageBreak/>
         <w:t>The movie played, and love came through.</w:t>
       </w:r>
     </w:p>
     <w:p>
       <w:pPr>
-        <w:rPr>
-          <w:rFonts w:ascii="Times New Roman" w:hAnsi="Times New Roman" w:cs="Times New Roman"/>
-        </w:rPr>
-      </w:pPr>
-    </w:p>
-    <w:p>
-      <w:pPr>
+        <w:jc w:val="both"/>
+        <w:rPr>
+          <w:rFonts w:ascii="Times New Roman" w:hAnsi="Times New Roman" w:cs="Times New Roman"/>
+        </w:rPr>
+      </w:pPr>
+    </w:p>
+    <w:p>
+      <w:pPr>
+        <w:jc w:val="both"/>
         <w:rPr>
           <w:rFonts w:ascii="Times New Roman" w:hAnsi="Times New Roman" w:cs="Times New Roman"/>
           <w:sz w:val="40"/>
@@ -1025,12 +1805,12 @@
           <w:sz w:val="40"/>
           <w:szCs w:val="40"/>
         </w:rPr>
-        <w:lastRenderedPageBreak/>
         <w:t>Chapter 5: The Midnight Hold</w:t>
       </w:r>
     </w:p>
     <w:p>
       <w:pPr>
+        <w:jc w:val="both"/>
         <w:rPr>
           <w:rFonts w:ascii="Times New Roman" w:hAnsi="Times New Roman" w:cs="Times New Roman"/>
         </w:rPr>
@@ -1044,6 +1824,7 @@
     </w:p>
     <w:p>
       <w:pPr>
+        <w:jc w:val="both"/>
         <w:rPr>
           <w:rFonts w:ascii="Times New Roman" w:hAnsi="Times New Roman" w:cs="Times New Roman"/>
         </w:rPr>
@@ -1057,6 +1838,7 @@
     </w:p>
     <w:p>
       <w:pPr>
+        <w:jc w:val="both"/>
         <w:rPr>
           <w:rFonts w:ascii="Times New Roman" w:hAnsi="Times New Roman" w:cs="Times New Roman"/>
         </w:rPr>
@@ -1070,6 +1852,7 @@
     </w:p>
     <w:p>
       <w:pPr>
+        <w:jc w:val="both"/>
         <w:rPr>
           <w:rFonts w:ascii="Times New Roman" w:hAnsi="Times New Roman" w:cs="Times New Roman"/>
         </w:rPr>
@@ -1083,6 +1866,7 @@
     </w:p>
     <w:p>
       <w:pPr>
+        <w:jc w:val="both"/>
         <w:rPr>
           <w:rFonts w:ascii="Times New Roman" w:hAnsi="Times New Roman" w:cs="Times New Roman"/>
         </w:rPr>
@@ -1096,6 +1880,7 @@
     </w:p>
     <w:p>
       <w:pPr>
+        <w:jc w:val="both"/>
         <w:rPr>
           <w:rFonts w:ascii="Times New Roman" w:hAnsi="Times New Roman" w:cs="Times New Roman"/>
         </w:rPr>
@@ -1109,6 +1894,7 @@
     </w:p>
     <w:p>
       <w:pPr>
+        <w:jc w:val="both"/>
         <w:rPr>
           <w:rFonts w:ascii="Times New Roman" w:hAnsi="Times New Roman" w:cs="Times New Roman"/>
           <w:b/>
@@ -1126,6 +1912,7 @@
     </w:p>
     <w:p>
       <w:pPr>
+        <w:jc w:val="both"/>
         <w:rPr>
           <w:rFonts w:ascii="Times New Roman" w:hAnsi="Times New Roman" w:cs="Times New Roman"/>
         </w:rPr>
@@ -1139,6 +1926,7 @@
     </w:p>
     <w:p>
       <w:pPr>
+        <w:jc w:val="both"/>
         <w:rPr>
           <w:rFonts w:ascii="Times New Roman" w:hAnsi="Times New Roman" w:cs="Times New Roman"/>
         </w:rPr>
@@ -1152,6 +1940,7 @@
     </w:p>
     <w:p>
       <w:pPr>
+        <w:jc w:val="both"/>
         <w:rPr>
           <w:rFonts w:ascii="Times New Roman" w:hAnsi="Times New Roman" w:cs="Times New Roman"/>
         </w:rPr>
@@ -1165,6 +1954,7 @@
     </w:p>
     <w:p>
       <w:pPr>
+        <w:jc w:val="both"/>
         <w:rPr>
           <w:rFonts w:ascii="Times New Roman" w:hAnsi="Times New Roman" w:cs="Times New Roman"/>
         </w:rPr>
@@ -1178,6 +1968,7 @@
     </w:p>
     <w:p>
       <w:pPr>
+        <w:jc w:val="both"/>
         <w:rPr>
           <w:rFonts w:ascii="Times New Roman" w:hAnsi="Times New Roman" w:cs="Times New Roman"/>
           <w:sz w:val="40"/>
@@ -1195,6 +1986,7 @@
     </w:p>
     <w:p>
       <w:pPr>
+        <w:jc w:val="both"/>
         <w:rPr>
           <w:rFonts w:ascii="Times New Roman" w:hAnsi="Times New Roman" w:cs="Times New Roman"/>
         </w:rPr>
@@ -1208,6 +2000,7 @@
     </w:p>
     <w:p>
       <w:pPr>
+        <w:jc w:val="both"/>
         <w:rPr>
           <w:rFonts w:ascii="Times New Roman" w:hAnsi="Times New Roman" w:cs="Times New Roman"/>
         </w:rPr>
@@ -1221,6 +2014,7 @@
     </w:p>
     <w:p>
       <w:pPr>
+        <w:jc w:val="both"/>
         <w:rPr>
           <w:rFonts w:ascii="Times New Roman" w:hAnsi="Times New Roman" w:cs="Times New Roman"/>
         </w:rPr>
@@ -1234,6 +2028,7 @@
     </w:p>
     <w:p>
       <w:pPr>
+        <w:jc w:val="both"/>
         <w:rPr>
           <w:rFonts w:ascii="Times New Roman" w:hAnsi="Times New Roman" w:cs="Times New Roman"/>
         </w:rPr>
@@ -1247,6 +2042,7 @@
     </w:p>
     <w:p>
       <w:pPr>
+        <w:jc w:val="both"/>
         <w:rPr>
           <w:rFonts w:ascii="Times New Roman" w:hAnsi="Times New Roman" w:cs="Times New Roman"/>
         </w:rPr>
@@ -1260,6 +2056,7 @@
     </w:p>
     <w:p>
       <w:pPr>
+        <w:jc w:val="both"/>
         <w:rPr>
           <w:rFonts w:ascii="Times New Roman" w:hAnsi="Times New Roman" w:cs="Times New Roman"/>
         </w:rPr>
@@ -1273,6 +2070,7 @@
     </w:p>
     <w:p>
       <w:pPr>
+        <w:jc w:val="both"/>
         <w:rPr>
           <w:rFonts w:ascii="Times New Roman" w:hAnsi="Times New Roman" w:cs="Times New Roman"/>
         </w:rPr>
@@ -1300,6 +2098,7 @@
     </w:p>
     <w:p>
       <w:pPr>
+        <w:jc w:val="both"/>
         <w:rPr>
           <w:rFonts w:ascii="Times New Roman" w:hAnsi="Times New Roman" w:cs="Times New Roman"/>
         </w:rPr>
@@ -1327,6 +2126,7 @@
     </w:p>
     <w:p>
       <w:pPr>
+        <w:jc w:val="both"/>
         <w:rPr>
           <w:rFonts w:ascii="Times New Roman" w:hAnsi="Times New Roman" w:cs="Times New Roman"/>
           <w:b/>
@@ -1350,19 +2150,22 @@
     </w:p>
     <w:p>
       <w:pPr>
-        <w:rPr>
-          <w:rFonts w:ascii="Times New Roman" w:hAnsi="Times New Roman" w:cs="Times New Roman"/>
-        </w:rPr>
-      </w:pPr>
-      <w:r>
-        <w:rPr>
-          <w:rFonts w:ascii="Times New Roman" w:hAnsi="Times New Roman" w:cs="Times New Roman"/>
-        </w:rPr>
+        <w:jc w:val="both"/>
+        <w:rPr>
+          <w:rFonts w:ascii="Times New Roman" w:hAnsi="Times New Roman" w:cs="Times New Roman"/>
+        </w:rPr>
+      </w:pPr>
+      <w:r>
+        <w:rPr>
+          <w:rFonts w:ascii="Times New Roman" w:hAnsi="Times New Roman" w:cs="Times New Roman"/>
+        </w:rPr>
+        <w:lastRenderedPageBreak/>
         <w:t>She spoke like verses soft and wise,</w:t>
       </w:r>
     </w:p>
     <w:p>
       <w:pPr>
+        <w:jc w:val="both"/>
         <w:rPr>
           <w:rFonts w:ascii="Times New Roman" w:hAnsi="Times New Roman" w:cs="Times New Roman"/>
         </w:rPr>
@@ -1376,20 +2179,21 @@
     </w:p>
     <w:p>
       <w:pPr>
-        <w:rPr>
-          <w:rFonts w:ascii="Times New Roman" w:hAnsi="Times New Roman" w:cs="Times New Roman"/>
-        </w:rPr>
-      </w:pPr>
-      <w:r>
-        <w:rPr>
-          <w:rFonts w:ascii="Times New Roman" w:hAnsi="Times New Roman" w:cs="Times New Roman"/>
-        </w:rPr>
-        <w:lastRenderedPageBreak/>
+        <w:jc w:val="both"/>
+        <w:rPr>
+          <w:rFonts w:ascii="Times New Roman" w:hAnsi="Times New Roman" w:cs="Times New Roman"/>
+        </w:rPr>
+      </w:pPr>
+      <w:r>
+        <w:rPr>
+          <w:rFonts w:ascii="Times New Roman" w:hAnsi="Times New Roman" w:cs="Times New Roman"/>
+        </w:rPr>
         <w:t>Each word a bloom, each look a spark,</w:t>
       </w:r>
     </w:p>
     <w:p>
       <w:pPr>
+        <w:jc w:val="both"/>
         <w:rPr>
           <w:rFonts w:ascii="Times New Roman" w:hAnsi="Times New Roman" w:cs="Times New Roman"/>
         </w:rPr>
@@ -1403,6 +2207,7 @@
     </w:p>
     <w:p>
       <w:pPr>
+        <w:jc w:val="both"/>
         <w:rPr>
           <w:rFonts w:ascii="Times New Roman" w:hAnsi="Times New Roman" w:cs="Times New Roman"/>
           <w:sz w:val="40"/>
@@ -1426,6 +2231,7 @@
     </w:p>
     <w:p>
       <w:pPr>
+        <w:jc w:val="both"/>
         <w:rPr>
           <w:rFonts w:ascii="Times New Roman" w:hAnsi="Times New Roman" w:cs="Times New Roman"/>
         </w:rPr>
@@ -1439,6 +2245,7 @@
     </w:p>
     <w:p>
       <w:pPr>
+        <w:jc w:val="both"/>
         <w:rPr>
           <w:rFonts w:ascii="Times New Roman" w:hAnsi="Times New Roman" w:cs="Times New Roman"/>
         </w:rPr>
@@ -1466,6 +2273,7 @@
     </w:p>
     <w:p>
       <w:pPr>
+        <w:jc w:val="both"/>
         <w:rPr>
           <w:rFonts w:ascii="Times New Roman" w:hAnsi="Times New Roman" w:cs="Times New Roman"/>
         </w:rPr>
@@ -1479,6 +2287,7 @@
     </w:p>
     <w:p>
       <w:pPr>
+        <w:jc w:val="both"/>
         <w:rPr>
           <w:rFonts w:ascii="Times New Roman" w:hAnsi="Times New Roman" w:cs="Times New Roman"/>
         </w:rPr>
@@ -1492,6 +2301,7 @@
     </w:p>
     <w:p>
       <w:pPr>
+        <w:jc w:val="both"/>
         <w:rPr>
           <w:rFonts w:ascii="Times New Roman" w:hAnsi="Times New Roman" w:cs="Times New Roman"/>
         </w:rPr>
@@ -1505,6 +2315,7 @@
     </w:p>
     <w:p>
       <w:pPr>
+        <w:jc w:val="both"/>
         <w:rPr>
           <w:rFonts w:ascii="Times New Roman" w:hAnsi="Times New Roman" w:cs="Times New Roman"/>
         </w:rPr>
@@ -1518,6 +2329,7 @@
     </w:p>
     <w:p>
       <w:pPr>
+        <w:jc w:val="both"/>
         <w:rPr>
           <w:rFonts w:ascii="Times New Roman" w:hAnsi="Times New Roman" w:cs="Times New Roman"/>
         </w:rPr>
@@ -1531,6 +2343,7 @@
     </w:p>
     <w:p>
       <w:pPr>
+        <w:jc w:val="both"/>
         <w:rPr>
           <w:rFonts w:ascii="Times New Roman" w:hAnsi="Times New Roman" w:cs="Times New Roman"/>
         </w:rPr>
@@ -1544,6 +2357,7 @@
     </w:p>
     <w:p>
       <w:pPr>
+        <w:jc w:val="both"/>
         <w:rPr>
           <w:rFonts w:ascii="Times New Roman" w:hAnsi="Times New Roman" w:cs="Times New Roman"/>
         </w:rPr>
@@ -1557,6 +2371,7 @@
     </w:p>
     <w:p>
       <w:pPr>
+        <w:jc w:val="both"/>
         <w:rPr>
           <w:rFonts w:ascii="Times New Roman" w:hAnsi="Times New Roman" w:cs="Times New Roman"/>
         </w:rPr>
@@ -1578,6 +2393,7 @@
     </w:p>
     <w:p>
       <w:pPr>
+        <w:jc w:val="both"/>
         <w:rPr>
           <w:rFonts w:ascii="Times New Roman" w:hAnsi="Times New Roman" w:cs="Times New Roman"/>
         </w:rPr>
@@ -1591,6 +2407,7 @@
     </w:p>
     <w:p>
       <w:pPr>
+        <w:jc w:val="both"/>
         <w:rPr>
           <w:rFonts w:ascii="Times New Roman" w:hAnsi="Times New Roman" w:cs="Times New Roman"/>
         </w:rPr>
@@ -1604,6 +2421,7 @@
     </w:p>
     <w:p>
       <w:pPr>
+        <w:jc w:val="both"/>
         <w:rPr>
           <w:rFonts w:ascii="Times New Roman" w:hAnsi="Times New Roman" w:cs="Times New Roman"/>
         </w:rPr>
@@ -1617,6 +2435,7 @@
     </w:p>
     <w:p>
       <w:pPr>
+        <w:jc w:val="both"/>
         <w:rPr>
           <w:rFonts w:ascii="Times New Roman" w:hAnsi="Times New Roman" w:cs="Times New Roman"/>
         </w:rPr>
@@ -1630,6 +2449,7 @@
     </w:p>
     <w:p>
       <w:pPr>
+        <w:jc w:val="both"/>
         <w:rPr>
           <w:rFonts w:ascii="Times New Roman" w:hAnsi="Times New Roman" w:cs="Times New Roman"/>
           <w:sz w:val="40"/>
@@ -1647,6 +2467,7 @@
     </w:p>
     <w:p>
       <w:pPr>
+        <w:jc w:val="both"/>
         <w:rPr>
           <w:rFonts w:ascii="Times New Roman" w:hAnsi="Times New Roman" w:cs="Times New Roman"/>
         </w:rPr>
@@ -1660,6 +2481,7 @@
     </w:p>
     <w:p>
       <w:pPr>
+        <w:jc w:val="both"/>
         <w:rPr>
           <w:rFonts w:ascii="Times New Roman" w:hAnsi="Times New Roman" w:cs="Times New Roman"/>
         </w:rPr>
@@ -1673,6 +2495,7 @@
     </w:p>
     <w:p>
       <w:pPr>
+        <w:jc w:val="both"/>
         <w:rPr>
           <w:rFonts w:ascii="Times New Roman" w:hAnsi="Times New Roman" w:cs="Times New Roman"/>
         </w:rPr>
@@ -1686,6 +2509,7 @@
     </w:p>
     <w:p>
       <w:pPr>
+        <w:jc w:val="both"/>
         <w:rPr>
           <w:rFonts w:ascii="Times New Roman" w:hAnsi="Times New Roman" w:cs="Times New Roman"/>
         </w:rPr>
@@ -1699,19 +2523,22 @@
     </w:p>
     <w:p>
       <w:pPr>
-        <w:rPr>
-          <w:rFonts w:ascii="Times New Roman" w:hAnsi="Times New Roman" w:cs="Times New Roman"/>
-        </w:rPr>
-      </w:pPr>
-      <w:r>
-        <w:rPr>
-          <w:rFonts w:ascii="Times New Roman" w:hAnsi="Times New Roman" w:cs="Times New Roman"/>
-        </w:rPr>
+        <w:jc w:val="both"/>
+        <w:rPr>
+          <w:rFonts w:ascii="Times New Roman" w:hAnsi="Times New Roman" w:cs="Times New Roman"/>
+        </w:rPr>
+      </w:pPr>
+      <w:r>
+        <w:rPr>
+          <w:rFonts w:ascii="Times New Roman" w:hAnsi="Times New Roman" w:cs="Times New Roman"/>
+        </w:rPr>
+        <w:lastRenderedPageBreak/>
         <w:t> My breath stopped.</w:t>
       </w:r>
     </w:p>
     <w:p>
       <w:pPr>
+        <w:jc w:val="both"/>
         <w:rPr>
           <w:rFonts w:ascii="Times New Roman" w:hAnsi="Times New Roman" w:cs="Times New Roman"/>
         </w:rPr>
@@ -1725,20 +2552,21 @@
     </w:p>
     <w:p>
       <w:pPr>
-        <w:rPr>
-          <w:rFonts w:ascii="Times New Roman" w:hAnsi="Times New Roman" w:cs="Times New Roman"/>
-        </w:rPr>
-      </w:pPr>
-      <w:r>
-        <w:rPr>
-          <w:rFonts w:ascii="Times New Roman" w:hAnsi="Times New Roman" w:cs="Times New Roman"/>
-        </w:rPr>
-        <w:lastRenderedPageBreak/>
+        <w:jc w:val="both"/>
+        <w:rPr>
+          <w:rFonts w:ascii="Times New Roman" w:hAnsi="Times New Roman" w:cs="Times New Roman"/>
+        </w:rPr>
+      </w:pPr>
+      <w:r>
+        <w:rPr>
+          <w:rFonts w:ascii="Times New Roman" w:hAnsi="Times New Roman" w:cs="Times New Roman"/>
+        </w:rPr>
         <w:t>I didn’t speak. Just opened my playlist and passed her one earbud. She smiled and tucked a hair strand behind her ear, the same way she did a year ago.</w:t>
       </w:r>
     </w:p>
     <w:p>
       <w:pPr>
+        <w:jc w:val="both"/>
         <w:rPr>
           <w:rFonts w:ascii="Times New Roman" w:hAnsi="Times New Roman" w:cs="Times New Roman"/>
         </w:rPr>
@@ -1752,6 +2580,7 @@
     </w:p>
     <w:p>
       <w:pPr>
+        <w:jc w:val="both"/>
         <w:rPr>
           <w:rFonts w:ascii="Times New Roman" w:hAnsi="Times New Roman" w:cs="Times New Roman"/>
           <w:b/>
@@ -1769,6 +2598,7 @@
     </w:p>
     <w:p>
       <w:pPr>
+        <w:jc w:val="both"/>
         <w:rPr>
           <w:rFonts w:ascii="Times New Roman" w:hAnsi="Times New Roman" w:cs="Times New Roman"/>
         </w:rPr>
@@ -1782,6 +2612,7 @@
     </w:p>
     <w:p>
       <w:pPr>
+        <w:jc w:val="both"/>
         <w:rPr>
           <w:rFonts w:ascii="Times New Roman" w:hAnsi="Times New Roman" w:cs="Times New Roman"/>
         </w:rPr>
@@ -1795,6 +2626,7 @@
     </w:p>
     <w:p>
       <w:pPr>
+        <w:jc w:val="both"/>
         <w:rPr>
           <w:rFonts w:ascii="Times New Roman" w:hAnsi="Times New Roman" w:cs="Times New Roman"/>
         </w:rPr>
@@ -1808,6 +2640,7 @@
     </w:p>
     <w:p>
       <w:pPr>
+        <w:jc w:val="both"/>
         <w:rPr>
           <w:rFonts w:ascii="Times New Roman" w:hAnsi="Times New Roman" w:cs="Times New Roman"/>
         </w:rPr>
@@ -1821,6 +2654,7 @@
     </w:p>
     <w:p>
       <w:pPr>
+        <w:jc w:val="both"/>
         <w:rPr>
           <w:rFonts w:ascii="Times New Roman" w:hAnsi="Times New Roman" w:cs="Times New Roman"/>
           <w:sz w:val="40"/>
@@ -1838,6 +2672,7 @@
     </w:p>
     <w:p>
       <w:pPr>
+        <w:jc w:val="both"/>
         <w:rPr>
           <w:rFonts w:ascii="Times New Roman" w:hAnsi="Times New Roman" w:cs="Times New Roman"/>
         </w:rPr>
@@ -1851,6 +2686,7 @@
     </w:p>
     <w:p>
       <w:pPr>
+        <w:jc w:val="both"/>
         <w:rPr>
           <w:rFonts w:ascii="Times New Roman" w:hAnsi="Times New Roman" w:cs="Times New Roman"/>
         </w:rPr>
@@ -1864,6 +2700,7 @@
     </w:p>
     <w:p>
       <w:pPr>
+        <w:jc w:val="both"/>
         <w:rPr>
           <w:rFonts w:ascii="Times New Roman" w:hAnsi="Times New Roman" w:cs="Times New Roman"/>
         </w:rPr>
@@ -1877,6 +2714,7 @@
     </w:p>
     <w:p>
       <w:pPr>
+        <w:jc w:val="both"/>
         <w:rPr>
           <w:rFonts w:ascii="Times New Roman" w:hAnsi="Times New Roman" w:cs="Times New Roman"/>
         </w:rPr>
@@ -1890,6 +2728,7 @@
     </w:p>
     <w:p>
       <w:pPr>
+        <w:jc w:val="both"/>
         <w:rPr>
           <w:rFonts w:ascii="Times New Roman" w:hAnsi="Times New Roman" w:cs="Times New Roman"/>
         </w:rPr>
@@ -1903,6 +2742,7 @@
     </w:p>
     <w:p>
       <w:pPr>
+        <w:jc w:val="both"/>
         <w:rPr>
           <w:rFonts w:ascii="Times New Roman" w:hAnsi="Times New Roman" w:cs="Times New Roman"/>
           <w:b/>
@@ -1920,6 +2760,7 @@
     </w:p>
     <w:p>
       <w:pPr>
+        <w:jc w:val="both"/>
         <w:rPr>
           <w:rFonts w:ascii="Times New Roman" w:hAnsi="Times New Roman" w:cs="Times New Roman"/>
         </w:rPr>
@@ -1933,6 +2774,7 @@
     </w:p>
     <w:p>
       <w:pPr>
+        <w:jc w:val="both"/>
         <w:rPr>
           <w:rFonts w:ascii="Times New Roman" w:hAnsi="Times New Roman" w:cs="Times New Roman"/>
         </w:rPr>
@@ -1946,6 +2788,7 @@
     </w:p>
     <w:p>
       <w:pPr>
+        <w:jc w:val="both"/>
         <w:rPr>
           <w:rFonts w:ascii="Times New Roman" w:hAnsi="Times New Roman" w:cs="Times New Roman"/>
         </w:rPr>
@@ -1959,6 +2802,7 @@
     </w:p>
     <w:p>
       <w:pPr>
+        <w:jc w:val="both"/>
         <w:rPr>
           <w:rFonts w:ascii="Times New Roman" w:hAnsi="Times New Roman" w:cs="Times New Roman"/>
         </w:rPr>
@@ -1972,6 +2816,7 @@
     </w:p>
     <w:p>
       <w:pPr>
+        <w:jc w:val="both"/>
         <w:rPr>
           <w:rFonts w:ascii="Times New Roman" w:hAnsi="Times New Roman" w:cs="Times New Roman"/>
           <w:sz w:val="40"/>
@@ -1989,6 +2834,7 @@
     </w:p>
     <w:p>
       <w:pPr>
+        <w:jc w:val="both"/>
         <w:rPr>
           <w:rFonts w:ascii="Times New Roman" w:hAnsi="Times New Roman" w:cs="Times New Roman"/>
         </w:rPr>
@@ -2002,6 +2848,7 @@
     </w:p>
     <w:p>
       <w:pPr>
+        <w:jc w:val="both"/>
         <w:rPr>
           <w:rFonts w:ascii="Times New Roman" w:hAnsi="Times New Roman" w:cs="Times New Roman"/>
         </w:rPr>
@@ -2015,6 +2862,7 @@
     </w:p>
     <w:p>
       <w:pPr>
+        <w:jc w:val="both"/>
         <w:rPr>
           <w:rFonts w:ascii="Times New Roman" w:hAnsi="Times New Roman" w:cs="Times New Roman"/>
         </w:rPr>
@@ -2028,6 +2876,7 @@
     </w:p>
     <w:p>
       <w:pPr>
+        <w:jc w:val="both"/>
         <w:rPr>
           <w:rFonts w:ascii="Times New Roman" w:hAnsi="Times New Roman" w:cs="Times New Roman"/>
         </w:rPr>
@@ -2055,19 +2904,22 @@
     </w:p>
     <w:p>
       <w:pPr>
-        <w:rPr>
-          <w:rFonts w:ascii="Times New Roman" w:hAnsi="Times New Roman" w:cs="Times New Roman"/>
-        </w:rPr>
-      </w:pPr>
-      <w:r>
-        <w:rPr>
-          <w:rFonts w:ascii="Times New Roman" w:hAnsi="Times New Roman" w:cs="Times New Roman"/>
-        </w:rPr>
+        <w:jc w:val="both"/>
+        <w:rPr>
+          <w:rFonts w:ascii="Times New Roman" w:hAnsi="Times New Roman" w:cs="Times New Roman"/>
+        </w:rPr>
+      </w:pPr>
+      <w:r>
+        <w:rPr>
+          <w:rFonts w:ascii="Times New Roman" w:hAnsi="Times New Roman" w:cs="Times New Roman"/>
+        </w:rPr>
+        <w:lastRenderedPageBreak/>
         <w:t> That was enough.</w:t>
       </w:r>
     </w:p>
     <w:p>
       <w:pPr>
+        <w:jc w:val="both"/>
         <w:rPr>
           <w:rFonts w:ascii="Times New Roman" w:hAnsi="Times New Roman" w:cs="Times New Roman"/>
         </w:rPr>
@@ -2081,6 +2933,7 @@
     </w:p>
     <w:p>
       <w:pPr>
+        <w:jc w:val="both"/>
         <w:rPr>
           <w:rFonts w:ascii="Times New Roman" w:hAnsi="Times New Roman" w:cs="Times New Roman"/>
           <w:b/>
@@ -2093,12 +2946,12 @@
           <w:b/>
           <w:bCs/>
         </w:rPr>
-        <w:lastRenderedPageBreak/>
         <w:t>The Eternal Pause</w:t>
       </w:r>
     </w:p>
     <w:p>
       <w:pPr>
+        <w:jc w:val="both"/>
         <w:rPr>
           <w:rFonts w:ascii="Times New Roman" w:hAnsi="Times New Roman" w:cs="Times New Roman"/>
         </w:rPr>
@@ -2112,6 +2965,7 @@
     </w:p>
     <w:p>
       <w:pPr>
+        <w:jc w:val="both"/>
         <w:rPr>
           <w:rFonts w:ascii="Times New Roman" w:hAnsi="Times New Roman" w:cs="Times New Roman"/>
         </w:rPr>
@@ -2125,6 +2979,7 @@
     </w:p>
     <w:p>
       <w:pPr>
+        <w:jc w:val="both"/>
         <w:rPr>
           <w:rFonts w:ascii="Times New Roman" w:hAnsi="Times New Roman" w:cs="Times New Roman"/>
         </w:rPr>
@@ -2138,6 +2993,7 @@
     </w:p>
     <w:p>
       <w:pPr>
+        <w:jc w:val="both"/>
         <w:rPr>
           <w:rFonts w:ascii="Times New Roman" w:hAnsi="Times New Roman" w:cs="Times New Roman"/>
         </w:rPr>
@@ -2151,6 +3007,7 @@
     </w:p>
     <w:p>
       <w:pPr>
+        <w:jc w:val="both"/>
         <w:rPr>
           <w:rFonts w:ascii="Times New Roman" w:hAnsi="Times New Roman" w:cs="Times New Roman"/>
           <w:sz w:val="40"/>
@@ -2168,6 +3025,7 @@
     </w:p>
     <w:p>
       <w:pPr>
+        <w:jc w:val="both"/>
         <w:rPr>
           <w:rFonts w:ascii="Times New Roman" w:hAnsi="Times New Roman" w:cs="Times New Roman"/>
         </w:rPr>
@@ -2181,6 +3039,7 @@
     </w:p>
     <w:p>
       <w:pPr>
+        <w:jc w:val="both"/>
         <w:rPr>
           <w:rFonts w:ascii="Times New Roman" w:hAnsi="Times New Roman" w:cs="Times New Roman"/>
         </w:rPr>
@@ -2194,6 +3053,7 @@
     </w:p>
     <w:p>
       <w:pPr>
+        <w:jc w:val="both"/>
         <w:rPr>
           <w:rFonts w:ascii="Times New Roman" w:hAnsi="Times New Roman" w:cs="Times New Roman"/>
         </w:rPr>
@@ -2207,6 +3067,7 @@
     </w:p>
     <w:p>
       <w:pPr>
+        <w:jc w:val="both"/>
         <w:rPr>
           <w:rFonts w:ascii="Times New Roman" w:hAnsi="Times New Roman" w:cs="Times New Roman"/>
         </w:rPr>
@@ -2220,6 +3081,7 @@
     </w:p>
     <w:p>
       <w:pPr>
+        <w:jc w:val="both"/>
         <w:rPr>
           <w:rFonts w:ascii="Times New Roman" w:hAnsi="Times New Roman" w:cs="Times New Roman"/>
         </w:rPr>
@@ -2241,6 +3103,7 @@
     </w:p>
     <w:p>
       <w:pPr>
+        <w:jc w:val="both"/>
         <w:rPr>
           <w:rFonts w:ascii="Times New Roman" w:hAnsi="Times New Roman" w:cs="Times New Roman"/>
         </w:rPr>
@@ -2254,6 +3117,7 @@
     </w:p>
     <w:p>
       <w:pPr>
+        <w:jc w:val="both"/>
         <w:rPr>
           <w:rFonts w:ascii="Times New Roman" w:hAnsi="Times New Roman" w:cs="Times New Roman"/>
         </w:rPr>
@@ -2267,6 +3131,7 @@
     </w:p>
     <w:p>
       <w:pPr>
+        <w:jc w:val="both"/>
         <w:rPr>
           <w:rFonts w:ascii="Times New Roman" w:hAnsi="Times New Roman" w:cs="Times New Roman"/>
         </w:rPr>
@@ -2280,6 +3145,7 @@
     </w:p>
     <w:p>
       <w:pPr>
+        <w:jc w:val="both"/>
         <w:rPr>
           <w:rFonts w:ascii="Times New Roman" w:hAnsi="Times New Roman" w:cs="Times New Roman"/>
         </w:rPr>
@@ -2293,6 +3159,7 @@
     </w:p>
     <w:p>
       <w:pPr>
+        <w:jc w:val="both"/>
         <w:rPr>
           <w:rFonts w:ascii="Times New Roman" w:hAnsi="Times New Roman" w:cs="Times New Roman"/>
         </w:rPr>
@@ -2306,6 +3173,7 @@
     </w:p>
     <w:p>
       <w:pPr>
+        <w:jc w:val="both"/>
         <w:rPr>
           <w:rFonts w:ascii="Times New Roman" w:hAnsi="Times New Roman" w:cs="Times New Roman"/>
         </w:rPr>
@@ -2319,6 +3187,7 @@
     </w:p>
     <w:p>
       <w:pPr>
+        <w:jc w:val="both"/>
         <w:rPr>
           <w:rFonts w:ascii="Times New Roman" w:hAnsi="Times New Roman" w:cs="Times New Roman"/>
         </w:rPr>
@@ -2332,6 +3201,7 @@
     </w:p>
     <w:p>
       <w:pPr>
+        <w:jc w:val="both"/>
         <w:rPr>
           <w:rFonts w:ascii="Times New Roman" w:hAnsi="Times New Roman" w:cs="Times New Roman"/>
         </w:rPr>
@@ -2345,48 +3215,55 @@
     </w:p>
     <w:p>
       <w:pPr>
-        <w:rPr>
-          <w:rFonts w:ascii="Times New Roman" w:hAnsi="Times New Roman" w:cs="Times New Roman"/>
-        </w:rPr>
-      </w:pPr>
-    </w:p>
-    <w:p>
-      <w:pPr>
-        <w:rPr>
-          <w:rFonts w:ascii="Times New Roman" w:hAnsi="Times New Roman" w:cs="Times New Roman"/>
-        </w:rPr>
-      </w:pPr>
-    </w:p>
-    <w:p>
-      <w:pPr>
-        <w:rPr>
-          <w:rFonts w:ascii="Times New Roman" w:hAnsi="Times New Roman" w:cs="Times New Roman"/>
-        </w:rPr>
-      </w:pPr>
-    </w:p>
-    <w:p>
-      <w:pPr>
-        <w:rPr>
-          <w:rFonts w:ascii="Times New Roman" w:hAnsi="Times New Roman" w:cs="Times New Roman"/>
-        </w:rPr>
-      </w:pPr>
-    </w:p>
-    <w:p>
-      <w:pPr>
-        <w:rPr>
-          <w:rFonts w:ascii="Times New Roman" w:hAnsi="Times New Roman" w:cs="Times New Roman"/>
-        </w:rPr>
-      </w:pPr>
-    </w:p>
-    <w:p>
-      <w:pPr>
-        <w:rPr>
-          <w:rFonts w:ascii="Times New Roman" w:hAnsi="Times New Roman" w:cs="Times New Roman"/>
-        </w:rPr>
-      </w:pPr>
-    </w:p>
-    <w:p>
-      <w:pPr>
+        <w:jc w:val="both"/>
+        <w:rPr>
+          <w:rFonts w:ascii="Times New Roman" w:hAnsi="Times New Roman" w:cs="Times New Roman"/>
+        </w:rPr>
+      </w:pPr>
+    </w:p>
+    <w:p>
+      <w:pPr>
+        <w:jc w:val="both"/>
+        <w:rPr>
+          <w:rFonts w:ascii="Times New Roman" w:hAnsi="Times New Roman" w:cs="Times New Roman"/>
+        </w:rPr>
+      </w:pPr>
+    </w:p>
+    <w:p>
+      <w:pPr>
+        <w:jc w:val="both"/>
+        <w:rPr>
+          <w:rFonts w:ascii="Times New Roman" w:hAnsi="Times New Roman" w:cs="Times New Roman"/>
+        </w:rPr>
+      </w:pPr>
+    </w:p>
+    <w:p>
+      <w:pPr>
+        <w:jc w:val="both"/>
+        <w:rPr>
+          <w:rFonts w:ascii="Times New Roman" w:hAnsi="Times New Roman" w:cs="Times New Roman"/>
+        </w:rPr>
+      </w:pPr>
+    </w:p>
+    <w:p>
+      <w:pPr>
+        <w:jc w:val="both"/>
+        <w:rPr>
+          <w:rFonts w:ascii="Times New Roman" w:hAnsi="Times New Roman" w:cs="Times New Roman"/>
+        </w:rPr>
+      </w:pPr>
+    </w:p>
+    <w:p>
+      <w:pPr>
+        <w:jc w:val="both"/>
+        <w:rPr>
+          <w:rFonts w:ascii="Times New Roman" w:hAnsi="Times New Roman" w:cs="Times New Roman"/>
+        </w:rPr>
+      </w:pPr>
+    </w:p>
+    <w:p>
+      <w:pPr>
+        <w:jc w:val="both"/>
         <w:rPr>
           <w:rFonts w:ascii="Times New Roman" w:hAnsi="Times New Roman" w:cs="Times New Roman"/>
           <w:sz w:val="52"/>
@@ -2399,11 +3276,13 @@
           <w:sz w:val="52"/>
           <w:szCs w:val="52"/>
         </w:rPr>
+        <w:lastRenderedPageBreak/>
         <w:t> </w:t>
       </w:r>
     </w:p>
     <w:p>
       <w:pPr>
+        <w:jc w:val="both"/>
         <w:rPr>
           <w:rFonts w:ascii="Times New Roman" w:hAnsi="Times New Roman" w:cs="Times New Roman"/>
           <w:sz w:val="52"/>
